--- a/screenshots.docx
+++ b/screenshots.docx
@@ -449,8 +449,55 @@
           </wp:inline>
         </w:drawing>
       </w:r>
+    </w:p>
+    <w:p/>
+    <w:p/>
+    <w:p>
       <w:bookmarkStart w:id="0" w:name="_GoBack"/>
       <w:bookmarkEnd w:id="0"/>
+    </w:p>
+    <w:p>
+      <w:r>
+        <w:rPr>
+          <w:noProof/>
+        </w:rPr>
+        <w:lastRenderedPageBreak/>
+        <w:drawing>
+          <wp:inline distT="0" distB="0" distL="0" distR="0" wp14:anchorId="4A7E1951" wp14:editId="059D5BBD">
+            <wp:extent cx="5943600" cy="3700145"/>
+            <wp:effectExtent l="0" t="0" r="0" b="0"/>
+            <wp:docPr id="5" name="Picture 5"/>
+            <wp:cNvGraphicFramePr>
+              <a:graphicFrameLocks xmlns:a="http://schemas.openxmlformats.org/drawingml/2006/main" noChangeAspect="1"/>
+            </wp:cNvGraphicFramePr>
+            <a:graphic xmlns:a="http://schemas.openxmlformats.org/drawingml/2006/main">
+              <a:graphicData uri="http://schemas.openxmlformats.org/drawingml/2006/picture">
+                <pic:pic xmlns:pic="http://schemas.openxmlformats.org/drawingml/2006/picture">
+                  <pic:nvPicPr>
+                    <pic:cNvPr id="1" name=""/>
+                    <pic:cNvPicPr/>
+                  </pic:nvPicPr>
+                  <pic:blipFill>
+                    <a:blip r:embed="rId11"/>
+                    <a:stretch>
+                      <a:fillRect/>
+                    </a:stretch>
+                  </pic:blipFill>
+                  <pic:spPr>
+                    <a:xfrm>
+                      <a:off x="0" y="0"/>
+                      <a:ext cx="5943600" cy="3700145"/>
+                    </a:xfrm>
+                    <a:prstGeom prst="rect">
+                      <a:avLst/>
+                    </a:prstGeom>
+                  </pic:spPr>
+                </pic:pic>
+              </a:graphicData>
+            </a:graphic>
+          </wp:inline>
+        </w:drawing>
+      </w:r>
     </w:p>
     <w:sectPr>
       <w:pgSz w:w="12240" w:h="15840"/>

--- a/screenshots.docx
+++ b/screenshots.docx
@@ -451,8 +451,95 @@
       </w:r>
     </w:p>
     <w:p/>
-    <w:p/>
-    <w:p>
+    <w:p>
+      <w:r>
+        <w:t>Removing RemoveExample.txt</w:t>
+      </w:r>
+    </w:p>
+    <w:p>
+      <w:r>
+        <w:rPr>
+          <w:noProof/>
+        </w:rPr>
+        <w:lastRenderedPageBreak/>
+        <w:drawing>
+          <wp:inline distT="0" distB="0" distL="0" distR="0" wp14:anchorId="37165578" wp14:editId="6EC71B72">
+            <wp:extent cx="5943600" cy="2255520"/>
+            <wp:effectExtent l="0" t="0" r="0" b="0"/>
+            <wp:docPr id="10" name="Picture 10"/>
+            <wp:cNvGraphicFramePr>
+              <a:graphicFrameLocks xmlns:a="http://schemas.openxmlformats.org/drawingml/2006/main" noChangeAspect="1"/>
+            </wp:cNvGraphicFramePr>
+            <a:graphic xmlns:a="http://schemas.openxmlformats.org/drawingml/2006/main">
+              <a:graphicData uri="http://schemas.openxmlformats.org/drawingml/2006/picture">
+                <pic:pic xmlns:pic="http://schemas.openxmlformats.org/drawingml/2006/picture">
+                  <pic:nvPicPr>
+                    <pic:cNvPr id="1" name=""/>
+                    <pic:cNvPicPr/>
+                  </pic:nvPicPr>
+                  <pic:blipFill>
+                    <a:blip r:embed="rId11"/>
+                    <a:stretch>
+                      <a:fillRect/>
+                    </a:stretch>
+                  </pic:blipFill>
+                  <pic:spPr>
+                    <a:xfrm>
+                      <a:off x="0" y="0"/>
+                      <a:ext cx="5943600" cy="2255520"/>
+                    </a:xfrm>
+                    <a:prstGeom prst="rect">
+                      <a:avLst/>
+                    </a:prstGeom>
+                  </pic:spPr>
+                </pic:pic>
+              </a:graphicData>
+            </a:graphic>
+          </wp:inline>
+        </w:drawing>
+      </w:r>
+    </w:p>
+    <w:p>
+      <w:r>
+        <w:rPr>
+          <w:noProof/>
+        </w:rPr>
+        <w:drawing>
+          <wp:inline distT="0" distB="0" distL="0" distR="0" wp14:anchorId="154E34E7" wp14:editId="5E03F3BC">
+            <wp:extent cx="5943600" cy="2317750"/>
+            <wp:effectExtent l="0" t="0" r="0" b="6350"/>
+            <wp:docPr id="11" name="Picture 11"/>
+            <wp:cNvGraphicFramePr>
+              <a:graphicFrameLocks xmlns:a="http://schemas.openxmlformats.org/drawingml/2006/main" noChangeAspect="1"/>
+            </wp:cNvGraphicFramePr>
+            <a:graphic xmlns:a="http://schemas.openxmlformats.org/drawingml/2006/main">
+              <a:graphicData uri="http://schemas.openxmlformats.org/drawingml/2006/picture">
+                <pic:pic xmlns:pic="http://schemas.openxmlformats.org/drawingml/2006/picture">
+                  <pic:nvPicPr>
+                    <pic:cNvPr id="1" name=""/>
+                    <pic:cNvPicPr/>
+                  </pic:nvPicPr>
+                  <pic:blipFill>
+                    <a:blip r:embed="rId12"/>
+                    <a:stretch>
+                      <a:fillRect/>
+                    </a:stretch>
+                  </pic:blipFill>
+                  <pic:spPr>
+                    <a:xfrm>
+                      <a:off x="0" y="0"/>
+                      <a:ext cx="5943600" cy="2317750"/>
+                    </a:xfrm>
+                    <a:prstGeom prst="rect">
+                      <a:avLst/>
+                    </a:prstGeom>
+                  </pic:spPr>
+                </pic:pic>
+              </a:graphicData>
+            </a:graphic>
+          </wp:inline>
+        </w:drawing>
+      </w:r>
       <w:bookmarkStart w:id="0" w:name="_GoBack"/>
       <w:bookmarkEnd w:id="0"/>
     </w:p>
@@ -478,7 +565,7 @@
                     <pic:cNvPicPr/>
                   </pic:nvPicPr>
                   <pic:blipFill>
-                    <a:blip r:embed="rId11"/>
+                    <a:blip r:embed="rId13"/>
                     <a:stretch>
                       <a:fillRect/>
                     </a:stretch>
